--- a/恶意代码查询系统接口.docx
+++ b/恶意代码查询系统接口.docx
@@ -341,10 +341,7 @@
           </w:tcPr>
           <w:p>
             <w:r>
-              <w:t>获取指向</w:t>
-            </w:r>
-            <w:r>
-              <w:t>最近与域名有联系的</w:t>
+              <w:t>获取指向最近与域名有联系的</w:t>
             </w:r>
             <w:r>
               <w:t>IP</w:t>
@@ -565,11 +562,6 @@
             <w:tcW w:w="5387" w:type="dxa"/>
           </w:tcPr>
           <w:p>
-            <w:pPr>
-              <w:rPr>
-                <w:rFonts w:hint="eastAsia"/>
-              </w:rPr>
-            </w:pPr>
             <w:r>
               <w:t>All</w:t>
             </w:r>
@@ -638,16 +630,8 @@
             <w:tcW w:w="5387" w:type="dxa"/>
           </w:tcPr>
           <w:p>
-            <w:pPr>
-              <w:rPr>
-                <w:rFonts w:hint="eastAsia"/>
-              </w:rPr>
-            </w:pPr>
-            <w:r>
-              <w:t>获取指向</w:t>
-            </w:r>
-            <w:r>
-              <w:t>与域名有联系的</w:t>
+            <w:r>
+              <w:t>获取指向与域名有联系的</w:t>
             </w:r>
             <w:r>
               <w:t>IP</w:t>
@@ -675,6 +659,36 @@
             </w:r>
             <w:r>
               <w:t>ist</w:t>
+            </w:r>
+            <w:r>
+              <w:rPr>
+                <w:rFonts w:hint="eastAsia"/>
+              </w:rPr>
+              <w:t>（或</w:t>
+            </w:r>
+            <w:r>
+              <w:rPr>
+                <w:rFonts w:hint="eastAsia"/>
+              </w:rPr>
+              <w:t>Get_domainList</w:t>
+            </w:r>
+            <w:r>
+              <w:rPr>
+                <w:rFonts w:hint="eastAsia"/>
+              </w:rPr>
+              <w:t>）接口</w:t>
+            </w:r>
+            <w:r>
+              <w:rPr>
+                <w:rFonts w:hint="eastAsia"/>
+              </w:rPr>
+              <w:t>18</w:t>
+            </w:r>
+            <w:r>
+              <w:rPr>
+                <w:rFonts w:hint="eastAsia"/>
+              </w:rPr>
+              <w:t>也用这个。</w:t>
             </w:r>
           </w:p>
         </w:tc>
@@ -927,6 +941,7 @@
           </w:tcPr>
           <w:p>
             <w:r>
+              <w:lastRenderedPageBreak/>
               <w:t>名称</w:t>
             </w:r>
           </w:p>
@@ -936,11 +951,6 @@
             <w:tcW w:w="5387" w:type="dxa"/>
           </w:tcPr>
           <w:p>
-            <w:pPr>
-              <w:rPr>
-                <w:rFonts w:hint="eastAsia"/>
-              </w:rPr>
-            </w:pPr>
             <w:r>
               <w:rPr>
                 <w:rFonts w:hint="eastAsia"/>
@@ -990,7 +1000,6 @@
           </w:tcPr>
           <w:p>
             <w:r>
-              <w:lastRenderedPageBreak/>
               <w:t>输入</w:t>
             </w:r>
           </w:p>
@@ -1030,166 +1039,6 @@
           <w:p>
             <w:r>
               <w:t>父域名</w:t>
-            </w:r>
-          </w:p>
-        </w:tc>
-      </w:tr>
-    </w:tbl>
-    <w:p>
-      <w:pPr>
-        <w:rPr>
-          <w:rFonts w:hint="eastAsia"/>
-        </w:rPr>
-      </w:pPr>
-    </w:p>
-    <w:tbl>
-      <w:tblPr>
-        <w:tblStyle w:val="a5"/>
-        <w:tblW w:w="0" w:type="auto"/>
-        <w:tblLook w:val="04A0" w:firstRow="1" w:lastRow="0" w:firstColumn="1" w:lastColumn="0" w:noHBand="0" w:noVBand="1"/>
-      </w:tblPr>
-      <w:tblGrid>
-        <w:gridCol w:w="1838"/>
-        <w:gridCol w:w="5387"/>
-      </w:tblGrid>
-      <w:tr>
-        <w:trPr>
-          <w:trHeight w:val="416"/>
-        </w:trPr>
-        <w:tc>
-          <w:tcPr>
-            <w:tcW w:w="1838" w:type="dxa"/>
-          </w:tcPr>
-          <w:p>
-            <w:r>
-              <w:t>编号</w:t>
-            </w:r>
-          </w:p>
-        </w:tc>
-        <w:tc>
-          <w:tcPr>
-            <w:tcW w:w="5387" w:type="dxa"/>
-          </w:tcPr>
-          <w:p>
-            <w:r>
-              <w:rPr>
-                <w:rFonts w:hint="eastAsia"/>
-              </w:rPr>
-              <w:t>8</w:t>
-            </w:r>
-          </w:p>
-        </w:tc>
-      </w:tr>
-      <w:tr>
-        <w:trPr>
-          <w:trHeight w:val="422"/>
-        </w:trPr>
-        <w:tc>
-          <w:tcPr>
-            <w:tcW w:w="1838" w:type="dxa"/>
-          </w:tcPr>
-          <w:p>
-            <w:r>
-              <w:t>名称</w:t>
-            </w:r>
-          </w:p>
-        </w:tc>
-        <w:tc>
-          <w:tcPr>
-            <w:tcW w:w="5387" w:type="dxa"/>
-          </w:tcPr>
-          <w:p>
-            <w:r>
-              <w:t>获取</w:t>
-            </w:r>
-            <w:r>
-              <w:t>whois</w:t>
-            </w:r>
-            <w:r>
-              <w:t>信息</w:t>
-            </w:r>
-            <w:r>
-              <w:rPr>
-                <w:rFonts w:hint="eastAsia"/>
-              </w:rPr>
-              <w:t>（</w:t>
-            </w:r>
-            <w:r>
-              <w:rPr>
-                <w:rFonts w:hint="eastAsia"/>
-              </w:rPr>
-              <w:t>domain</w:t>
-            </w:r>
-            <w:r>
-              <w:rPr>
-                <w:rFonts w:hint="eastAsia"/>
-              </w:rPr>
-              <w:t>）</w:t>
-            </w:r>
-            <w:r>
-              <w:rPr>
-                <w:rFonts w:hint="eastAsia"/>
-              </w:rPr>
-              <w:t>Get_domainW</w:t>
-            </w:r>
-            <w:r>
-              <w:t>hois</w:t>
-            </w:r>
-          </w:p>
-        </w:tc>
-      </w:tr>
-      <w:tr>
-        <w:trPr>
-          <w:trHeight w:val="413"/>
-        </w:trPr>
-        <w:tc>
-          <w:tcPr>
-            <w:tcW w:w="1838" w:type="dxa"/>
-          </w:tcPr>
-          <w:p>
-            <w:r>
-              <w:t>输入</w:t>
-            </w:r>
-          </w:p>
-        </w:tc>
-        <w:tc>
-          <w:tcPr>
-            <w:tcW w:w="5387" w:type="dxa"/>
-          </w:tcPr>
-          <w:p>
-            <w:r>
-              <w:t>域名</w:t>
-            </w:r>
-            <w:r>
-              <w:t>ID</w:t>
-            </w:r>
-          </w:p>
-        </w:tc>
-      </w:tr>
-      <w:tr>
-        <w:trPr>
-          <w:trHeight w:val="420"/>
-        </w:trPr>
-        <w:tc>
-          <w:tcPr>
-            <w:tcW w:w="1838" w:type="dxa"/>
-          </w:tcPr>
-          <w:p>
-            <w:r>
-              <w:t>输出</w:t>
-            </w:r>
-          </w:p>
-        </w:tc>
-        <w:tc>
-          <w:tcPr>
-            <w:tcW w:w="5387" w:type="dxa"/>
-          </w:tcPr>
-          <w:p>
-            <w:r>
-              <w:t>Whois</w:t>
-            </w:r>
-            <w:r>
-              <w:t>信息</w:t>
             </w:r>
           </w:p>
         </w:tc>
@@ -1229,7 +1078,7 @@
               <w:rPr>
                 <w:rFonts w:hint="eastAsia"/>
               </w:rPr>
-              <w:t>9</w:t>
+              <w:t>8</w:t>
             </w:r>
           </w:p>
         </w:tc>
@@ -1254,7 +1103,13 @@
           </w:tcPr>
           <w:p>
             <w:r>
-              <w:t>获取样本检测结果</w:t>
+              <w:t>获取</w:t>
+            </w:r>
+            <w:r>
+              <w:t>whois</w:t>
+            </w:r>
+            <w:r>
+              <w:t>信息</w:t>
             </w:r>
             <w:r>
               <w:rPr>
@@ -1266,7 +1121,7 @@
               <w:rPr>
                 <w:rFonts w:hint="eastAsia"/>
               </w:rPr>
-              <w:t>result</w:t>
+              <w:t>domain</w:t>
             </w:r>
             <w:r>
               <w:rPr>
@@ -1278,7 +1133,10 @@
               <w:rPr>
                 <w:rFonts w:hint="eastAsia"/>
               </w:rPr>
-              <w:t>Get_result</w:t>
+              <w:t>Get_domainW</w:t>
+            </w:r>
+            <w:r>
+              <w:t>hois</w:t>
             </w:r>
           </w:p>
         </w:tc>
@@ -1303,7 +1161,7 @@
           </w:tcPr>
           <w:p>
             <w:r>
-              <w:t>样本</w:t>
+              <w:t>域名</w:t>
             </w:r>
             <w:r>
               <w:t>ID</w:t>
@@ -1331,7 +1189,10 @@
           </w:tcPr>
           <w:p>
             <w:r>
-              <w:t>检测结果</w:t>
+              <w:t>Whois</w:t>
+            </w:r>
+            <w:r>
+              <w:t>信息</w:t>
             </w:r>
           </w:p>
         </w:tc>
@@ -1371,7 +1232,7 @@
               <w:rPr>
                 <w:rFonts w:hint="eastAsia"/>
               </w:rPr>
-              <w:t>10</w:t>
+              <w:t>9</w:t>
             </w:r>
           </w:p>
         </w:tc>
@@ -1396,31 +1257,31 @@
           </w:tcPr>
           <w:p>
             <w:r>
-              <w:t>获取样本静态信息</w:t>
-            </w:r>
-            <w:r>
-              <w:rPr>
-                <w:rFonts w:hint="eastAsia"/>
-              </w:rPr>
-              <w:t>（文件识别）</w:t>
-            </w:r>
-            <w:r>
-              <w:rPr>
-                <w:rFonts w:hint="eastAsia"/>
-              </w:rPr>
-              <w:t>(</w:t>
-            </w:r>
-            <w:r>
-              <w:t>sample</w:t>
-            </w:r>
-            <w:r>
-              <w:rPr>
-                <w:rFonts w:hint="eastAsia"/>
-              </w:rPr>
-              <w:t>)</w:t>
-            </w:r>
-            <w:r>
-              <w:t>Get_Sample</w:t>
+              <w:t>获取样本检测结果</w:t>
+            </w:r>
+            <w:r>
+              <w:rPr>
+                <w:rFonts w:hint="eastAsia"/>
+              </w:rPr>
+              <w:t>（</w:t>
+            </w:r>
+            <w:r>
+              <w:rPr>
+                <w:rFonts w:hint="eastAsia"/>
+              </w:rPr>
+              <w:t>result</w:t>
+            </w:r>
+            <w:r>
+              <w:rPr>
+                <w:rFonts w:hint="eastAsia"/>
+              </w:rPr>
+              <w:t>）</w:t>
+            </w:r>
+            <w:r>
+              <w:rPr>
+                <w:rFonts w:hint="eastAsia"/>
+              </w:rPr>
+              <w:t>Get_result</w:t>
             </w:r>
           </w:p>
         </w:tc>
@@ -1473,28 +1334,7 @@
           </w:tcPr>
           <w:p>
             <w:r>
-              <w:t>文件大小</w:t>
-            </w:r>
-            <w:r>
-              <w:rPr>
-                <w:rFonts w:hint="eastAsia"/>
-              </w:rPr>
-              <w:t>、</w:t>
-            </w:r>
-            <w:r>
-              <w:t>MD5</w:t>
-            </w:r>
-            <w:r>
-              <w:rPr>
-                <w:rFonts w:hint="eastAsia"/>
-              </w:rPr>
-              <w:t>、</w:t>
-            </w:r>
-            <w:r>
-              <w:t>sha1</w:t>
-            </w:r>
-            <w:r>
-              <w:t>等静态信息</w:t>
+              <w:t>检测结果</w:t>
             </w:r>
           </w:p>
         </w:tc>
@@ -1534,7 +1374,7 @@
               <w:rPr>
                 <w:rFonts w:hint="eastAsia"/>
               </w:rPr>
-              <w:t>11</w:t>
+              <w:t>10</w:t>
             </w:r>
           </w:p>
         </w:tc>
@@ -1559,13 +1399,13 @@
           </w:tcPr>
           <w:p>
             <w:r>
-              <w:t>获取样本</w:t>
-            </w:r>
-            <w:r>
-              <w:t>PE</w:t>
-            </w:r>
-            <w:r>
-              <w:t>节信息</w:t>
+              <w:t>获取样本静态信息</w:t>
+            </w:r>
+            <w:r>
+              <w:rPr>
+                <w:rFonts w:hint="eastAsia"/>
+              </w:rPr>
+              <w:t>（文件识别）</w:t>
             </w:r>
             <w:r>
               <w:rPr>
@@ -1574,7 +1414,7 @@
               <w:t>(</w:t>
             </w:r>
             <w:r>
-              <w:t>PE_section</w:t>
+              <w:t>sample</w:t>
             </w:r>
             <w:r>
               <w:rPr>
@@ -1583,7 +1423,7 @@
               <w:t>)</w:t>
             </w:r>
             <w:r>
-              <w:t>Get_section</w:t>
+              <w:t>Get_Sample</w:t>
             </w:r>
           </w:p>
         </w:tc>
@@ -1636,13 +1476,28 @@
           </w:tcPr>
           <w:p>
             <w:r>
-              <w:t>样本</w:t>
-            </w:r>
-            <w:r>
-              <w:t>PE</w:t>
-            </w:r>
-            <w:r>
-              <w:t>节信息</w:t>
+              <w:t>文件大小</w:t>
+            </w:r>
+            <w:r>
+              <w:rPr>
+                <w:rFonts w:hint="eastAsia"/>
+              </w:rPr>
+              <w:t>、</w:t>
+            </w:r>
+            <w:r>
+              <w:t>MD5</w:t>
+            </w:r>
+            <w:r>
+              <w:rPr>
+                <w:rFonts w:hint="eastAsia"/>
+              </w:rPr>
+              <w:t>、</w:t>
+            </w:r>
+            <w:r>
+              <w:t>sha1</w:t>
+            </w:r>
+            <w:r>
+              <w:t>等静态信息</w:t>
             </w:r>
           </w:p>
         </w:tc>
@@ -1682,7 +1537,7 @@
               <w:rPr>
                 <w:rFonts w:hint="eastAsia"/>
               </w:rPr>
-              <w:t>12</w:t>
+              <w:t>11</w:t>
             </w:r>
           </w:p>
         </w:tc>
@@ -1707,7 +1562,13 @@
           </w:tcPr>
           <w:p>
             <w:r>
-              <w:t>获取样本导入表</w:t>
+              <w:t>获取样本</w:t>
+            </w:r>
+            <w:r>
+              <w:t>PE</w:t>
+            </w:r>
+            <w:r>
+              <w:t>节信息</w:t>
             </w:r>
             <w:r>
               <w:rPr>
@@ -1716,7 +1577,7 @@
               <w:t>(</w:t>
             </w:r>
             <w:r>
-              <w:t>pe_import</w:t>
+              <w:t>PE_section</w:t>
             </w:r>
             <w:r>
               <w:rPr>
@@ -1725,7 +1586,7 @@
               <w:t>)</w:t>
             </w:r>
             <w:r>
-              <w:t>Get_import</w:t>
+              <w:t>Get_section</w:t>
             </w:r>
           </w:p>
         </w:tc>
@@ -1749,11 +1610,6 @@
             <w:tcW w:w="5387" w:type="dxa"/>
           </w:tcPr>
           <w:p>
-            <w:pPr>
-              <w:rPr>
-                <w:rFonts w:hint="eastAsia"/>
-              </w:rPr>
-            </w:pPr>
             <w:r>
               <w:t>样本</w:t>
             </w:r>
@@ -1783,7 +1639,13 @@
           </w:tcPr>
           <w:p>
             <w:r>
-              <w:t>导入表信息</w:t>
+              <w:t>样本</w:t>
+            </w:r>
+            <w:r>
+              <w:t>PE</w:t>
+            </w:r>
+            <w:r>
+              <w:t>节信息</w:t>
             </w:r>
           </w:p>
         </w:tc>
@@ -1823,7 +1685,7 @@
               <w:rPr>
                 <w:rFonts w:hint="eastAsia"/>
               </w:rPr>
-              <w:t>13</w:t>
+              <w:t>12</w:t>
             </w:r>
           </w:p>
         </w:tc>
@@ -1848,7 +1710,7 @@
           </w:tcPr>
           <w:p>
             <w:r>
-              <w:t>获取样本文件操作目录</w:t>
+              <w:t>获取样本导入表</w:t>
             </w:r>
             <w:r>
               <w:rPr>
@@ -1857,7 +1719,7 @@
               <w:t>(</w:t>
             </w:r>
             <w:r>
-              <w:t>file</w:t>
+              <w:t>pe_import</w:t>
             </w:r>
             <w:r>
               <w:rPr>
@@ -1866,7 +1728,7 @@
               <w:t>)</w:t>
             </w:r>
             <w:r>
-              <w:t>Get_file</w:t>
+              <w:t>Get_import</w:t>
             </w:r>
           </w:p>
         </w:tc>
@@ -1919,7 +1781,7 @@
           </w:tcPr>
           <w:p>
             <w:r>
-              <w:t>文件目录</w:t>
+              <w:t>导入表信息</w:t>
             </w:r>
           </w:p>
         </w:tc>
@@ -1959,7 +1821,7 @@
               <w:rPr>
                 <w:rFonts w:hint="eastAsia"/>
               </w:rPr>
-              <w:t>14</w:t>
+              <w:t>13</w:t>
             </w:r>
           </w:p>
         </w:tc>
@@ -1974,7 +1836,6 @@
           </w:tcPr>
           <w:p>
             <w:r>
-              <w:lastRenderedPageBreak/>
               <w:t>名称</w:t>
             </w:r>
           </w:p>
@@ -1985,7 +1846,7 @@
           </w:tcPr>
           <w:p>
             <w:r>
-              <w:t>获取样本注册表操作目录</w:t>
+              <w:t>获取样本文件操作目录</w:t>
             </w:r>
             <w:r>
               <w:rPr>
@@ -1994,7 +1855,7 @@
               <w:t>(</w:t>
             </w:r>
             <w:r>
-              <w:t>registry</w:t>
+              <w:t>file</w:t>
             </w:r>
             <w:r>
               <w:rPr>
@@ -2003,7 +1864,7 @@
               <w:t>)</w:t>
             </w:r>
             <w:r>
-              <w:t>Get_registry</w:t>
+              <w:t>Get_file</w:t>
             </w:r>
           </w:p>
         </w:tc>
@@ -2056,7 +1917,7 @@
           </w:tcPr>
           <w:p>
             <w:r>
-              <w:t>注册表目录</w:t>
+              <w:t>文件目录</w:t>
             </w:r>
           </w:p>
         </w:tc>
@@ -2083,6 +1944,7 @@
           </w:tcPr>
           <w:p>
             <w:r>
+              <w:lastRenderedPageBreak/>
               <w:t>编号</w:t>
             </w:r>
           </w:p>
@@ -2096,7 +1958,7 @@
               <w:rPr>
                 <w:rFonts w:hint="eastAsia"/>
               </w:rPr>
-              <w:t>15</w:t>
+              <w:t>14</w:t>
             </w:r>
           </w:p>
         </w:tc>
@@ -2121,7 +1983,7 @@
           </w:tcPr>
           <w:p>
             <w:r>
-              <w:t>获取样本互斥体操作目录</w:t>
+              <w:t>获取样本注册表操作目录</w:t>
             </w:r>
             <w:r>
               <w:rPr>
@@ -2130,7 +1992,7 @@
               <w:t>(</w:t>
             </w:r>
             <w:r>
-              <w:t>mutex</w:t>
+              <w:t>registry</w:t>
             </w:r>
             <w:r>
               <w:rPr>
@@ -2139,7 +2001,7 @@
               <w:t>)</w:t>
             </w:r>
             <w:r>
-              <w:t>Get_mutex</w:t>
+              <w:t>Get_registry</w:t>
             </w:r>
           </w:p>
         </w:tc>
@@ -2192,7 +2054,7 @@
           </w:tcPr>
           <w:p>
             <w:r>
-              <w:t>互斥体目录</w:t>
+              <w:t>注册表目录</w:t>
             </w:r>
           </w:p>
         </w:tc>
@@ -2232,7 +2094,7 @@
               <w:rPr>
                 <w:rFonts w:hint="eastAsia"/>
               </w:rPr>
-              <w:t>16</w:t>
+              <w:t>15</w:t>
             </w:r>
           </w:p>
         </w:tc>
@@ -2257,7 +2119,7 @@
           </w:tcPr>
           <w:p>
             <w:r>
-              <w:t>获取与样本相关的域名</w:t>
+              <w:t>获取样本互斥体操作目录</w:t>
             </w:r>
             <w:r>
               <w:rPr>
@@ -2266,7 +2128,7 @@
               <w:t>(</w:t>
             </w:r>
             <w:r>
-              <w:t>sd</w:t>
+              <w:t>mutex</w:t>
             </w:r>
             <w:r>
               <w:rPr>
@@ -2275,7 +2137,7 @@
               <w:t>)</w:t>
             </w:r>
             <w:r>
-              <w:t>Get_sampleDomain</w:t>
+              <w:t>Get_mutex</w:t>
             </w:r>
           </w:p>
         </w:tc>
@@ -2328,7 +2190,7 @@
           </w:tcPr>
           <w:p>
             <w:r>
-              <w:t>域名列表</w:t>
+              <w:t>互斥体目录</w:t>
             </w:r>
           </w:p>
         </w:tc>
@@ -2368,7 +2230,7 @@
               <w:rPr>
                 <w:rFonts w:hint="eastAsia"/>
               </w:rPr>
-              <w:t>17</w:t>
+              <w:t>16</w:t>
             </w:r>
           </w:p>
         </w:tc>
@@ -2393,31 +2255,7 @@
           </w:tcPr>
           <w:p>
             <w:r>
-              <w:t>获取</w:t>
-            </w:r>
-            <w:r>
-              <w:t>IP</w:t>
-            </w:r>
-            <w:r>
-              <w:t>威胁情报</w:t>
-            </w:r>
-            <w:r>
-              <w:rPr>
-                <w:rFonts w:hint="eastAsia"/>
-              </w:rPr>
-              <w:t>（</w:t>
-            </w:r>
-            <w:r>
-              <w:rPr>
-                <w:rFonts w:hint="eastAsia"/>
-              </w:rPr>
-              <w:t>IP</w:t>
-            </w:r>
-            <w:r>
-              <w:rPr>
-                <w:rFonts w:hint="eastAsia"/>
-              </w:rPr>
-              <w:t>相关样本）</w:t>
+              <w:t>获取与样本相关的域名</w:t>
             </w:r>
             <w:r>
               <w:rPr>
@@ -2435,7 +2273,7 @@
               <w:t>)</w:t>
             </w:r>
             <w:r>
-              <w:t>Get_ipSample</w:t>
+              <w:t>Get_sampleDomain</w:t>
             </w:r>
           </w:p>
         </w:tc>
@@ -2460,7 +2298,10 @@
           </w:tcPr>
           <w:p>
             <w:r>
-              <w:t>IP_ID</w:t>
+              <w:t>样本</w:t>
+            </w:r>
+            <w:r>
+              <w:t>ID</w:t>
             </w:r>
           </w:p>
         </w:tc>
@@ -2485,7 +2326,7 @@
           </w:tcPr>
           <w:p>
             <w:r>
-              <w:t>样本列表</w:t>
+              <w:t>域名列表</w:t>
             </w:r>
           </w:p>
         </w:tc>
@@ -2525,7 +2366,7 @@
               <w:rPr>
                 <w:rFonts w:hint="eastAsia"/>
               </w:rPr>
-              <w:t>18</w:t>
+              <w:t>17</w:t>
             </w:r>
           </w:p>
         </w:tc>
@@ -2549,19 +2390,14 @@
             <w:tcW w:w="5387" w:type="dxa"/>
           </w:tcPr>
           <w:p>
-            <w:pPr>
-              <w:rPr>
-                <w:rFonts w:hint="eastAsia"/>
-              </w:rPr>
-            </w:pPr>
-            <w:r>
-              <w:t>获取指向</w:t>
-            </w:r>
-            <w:r>
-              <w:t>ip</w:t>
-            </w:r>
-            <w:r>
-              <w:t>的域名</w:t>
+            <w:r>
+              <w:t>获取</w:t>
+            </w:r>
+            <w:r>
+              <w:t>IP</w:t>
+            </w:r>
+            <w:r>
+              <w:t>威胁情报</w:t>
             </w:r>
             <w:r>
               <w:rPr>
@@ -2573,22 +2409,31 @@
               <w:rPr>
                 <w:rFonts w:hint="eastAsia"/>
               </w:rPr>
-              <w:t>sd,di</w:t>
-            </w:r>
-            <w:r>
-              <w:rPr>
-                <w:rFonts w:hint="eastAsia"/>
-              </w:rPr>
-              <w:t>）</w:t>
-            </w:r>
-            <w:r>
-              <w:rPr>
-                <w:rFonts w:hint="eastAsia"/>
-              </w:rPr>
-              <w:t>Get_ip</w:t>
-            </w:r>
-            <w:r>
-              <w:t>Domain</w:t>
+              <w:t>IP</w:t>
+            </w:r>
+            <w:r>
+              <w:rPr>
+                <w:rFonts w:hint="eastAsia"/>
+              </w:rPr>
+              <w:t>相关样本）</w:t>
+            </w:r>
+            <w:r>
+              <w:rPr>
+                <w:rFonts w:hint="eastAsia"/>
+              </w:rPr>
+              <w:t>(</w:t>
+            </w:r>
+            <w:r>
+              <w:t>sd</w:t>
+            </w:r>
+            <w:r>
+              <w:rPr>
+                <w:rFonts w:hint="eastAsia"/>
+              </w:rPr>
+              <w:t>)</w:t>
+            </w:r>
+            <w:r>
+              <w:t>Get_ipSample</w:t>
             </w:r>
           </w:p>
         </w:tc>
@@ -2638,7 +2483,7 @@
           </w:tcPr>
           <w:p>
             <w:r>
-              <w:t>域名列表</w:t>
+              <w:t>样本列表</w:t>
             </w:r>
           </w:p>
         </w:tc>
@@ -2678,7 +2523,7 @@
               <w:rPr>
                 <w:rFonts w:hint="eastAsia"/>
               </w:rPr>
-              <w:t>19</w:t>
+              <w:t>18</w:t>
             </w:r>
           </w:p>
         </w:tc>
@@ -2702,19 +2547,14 @@
             <w:tcW w:w="5387" w:type="dxa"/>
           </w:tcPr>
           <w:p>
-            <w:pPr>
-              <w:rPr>
-                <w:rFonts w:hint="eastAsia"/>
-              </w:rPr>
-            </w:pPr>
-            <w:r>
-              <w:t>获取</w:t>
+            <w:r>
+              <w:t>获取指向</w:t>
             </w:r>
             <w:r>
               <w:t>ip</w:t>
             </w:r>
             <w:r>
-              <w:t>的历史域名记录</w:t>
+              <w:t>的域名</w:t>
             </w:r>
             <w:r>
               <w:rPr>
@@ -2726,10 +2566,7 @@
               <w:rPr>
                 <w:rFonts w:hint="eastAsia"/>
               </w:rPr>
-              <w:t>d</w:t>
-            </w:r>
-            <w:r>
-              <w:t>i</w:t>
+              <w:t>sd,di</w:t>
             </w:r>
             <w:r>
               <w:rPr>
@@ -2741,10 +2578,36 @@
               <w:rPr>
                 <w:rFonts w:hint="eastAsia"/>
               </w:rPr>
-              <w:t>Get_</w:t>
-            </w:r>
-            <w:r>
-              <w:t>ipDomainRecord</w:t>
+              <w:t>Get_ip</w:t>
+            </w:r>
+            <w:r>
+              <w:t>Domain</w:t>
+            </w:r>
+            <w:r>
+              <w:rPr>
+                <w:rFonts w:hint="eastAsia"/>
+              </w:rPr>
+              <w:t>（在接口</w:t>
+            </w:r>
+            <w:r>
+              <w:rPr>
+                <w:rFonts w:hint="eastAsia"/>
+              </w:rPr>
+              <w:t>5</w:t>
+            </w:r>
+            <w:r>
+              <w:rPr>
+                <w:rFonts w:hint="eastAsia"/>
+              </w:rPr>
+              <w:t>可以实现</w:t>
+            </w:r>
+            <w:bookmarkStart w:id="0" w:name="_GoBack"/>
+            <w:bookmarkEnd w:id="0"/>
+            <w:r>
+              <w:rPr>
+                <w:rFonts w:hint="eastAsia"/>
+              </w:rPr>
+              <w:t>）</w:t>
             </w:r>
           </w:p>
         </w:tc>
@@ -2769,7 +2632,7 @@
           </w:tcPr>
           <w:p>
             <w:r>
-              <w:t xml:space="preserve">IP_ID </w:t>
+              <w:t>IP_ID</w:t>
             </w:r>
           </w:p>
         </w:tc>
@@ -2794,10 +2657,7 @@
           </w:tcPr>
           <w:p>
             <w:r>
-              <w:rPr>
-                <w:rFonts w:hint="eastAsia"/>
-              </w:rPr>
-              <w:t>记录</w:t>
+              <w:t>域名列表</w:t>
             </w:r>
           </w:p>
         </w:tc>
@@ -2837,7 +2697,7 @@
               <w:rPr>
                 <w:rFonts w:hint="eastAsia"/>
               </w:rPr>
-              <w:t>20</w:t>
+              <w:t>19</w:t>
             </w:r>
           </w:p>
         </w:tc>
@@ -2862,25 +2722,43 @@
           </w:tcPr>
           <w:p>
             <w:r>
-              <w:rPr>
-                <w:rFonts w:hint="eastAsia"/>
-              </w:rPr>
               <w:t>获取</w:t>
             </w:r>
             <w:r>
-              <w:rPr>
-                <w:rFonts w:hint="eastAsia"/>
-              </w:rPr>
-              <w:t>搜索</w:t>
-            </w:r>
-            <w:r>
-              <w:rPr>
-                <w:rFonts w:hint="eastAsia"/>
-              </w:rPr>
-              <w:t>ID</w:t>
-            </w:r>
-            <w:r>
-              <w:t xml:space="preserve">  Get_searchID</w:t>
+              <w:t>ip</w:t>
+            </w:r>
+            <w:r>
+              <w:t>的历史域名记录</w:t>
+            </w:r>
+            <w:r>
+              <w:rPr>
+                <w:rFonts w:hint="eastAsia"/>
+              </w:rPr>
+              <w:t>（</w:t>
+            </w:r>
+            <w:r>
+              <w:rPr>
+                <w:rFonts w:hint="eastAsia"/>
+              </w:rPr>
+              <w:t>d</w:t>
+            </w:r>
+            <w:r>
+              <w:t>i</w:t>
+            </w:r>
+            <w:r>
+              <w:rPr>
+                <w:rFonts w:hint="eastAsia"/>
+              </w:rPr>
+              <w:t>）</w:t>
+            </w:r>
+            <w:r>
+              <w:rPr>
+                <w:rFonts w:hint="eastAsia"/>
+              </w:rPr>
+              <w:t>Get_</w:t>
+            </w:r>
+            <w:r>
+              <w:t>ipDomainRecord</w:t>
             </w:r>
           </w:p>
         </w:tc>
@@ -2904,99 +2782,8 @@
             <w:tcW w:w="5387" w:type="dxa"/>
           </w:tcPr>
           <w:p>
-            <w:pPr>
-              <w:rPr>
-                <w:rFonts w:hint="eastAsia"/>
-              </w:rPr>
-            </w:pPr>
-            <w:r>
-              <w:t>Ip</w:t>
-            </w:r>
-            <w:r>
-              <w:rPr>
-                <w:rFonts w:hint="eastAsia"/>
-              </w:rPr>
-              <w:t>、</w:t>
-            </w:r>
-            <w:r>
-              <w:t>域名</w:t>
-            </w:r>
-            <w:r>
-              <w:rPr>
-                <w:rFonts w:hint="eastAsia"/>
-              </w:rPr>
-              <w:t>（整理过的</w:t>
-            </w:r>
-            <w:r>
-              <w:rPr>
-                <w:rFonts w:hint="eastAsia"/>
-              </w:rPr>
-              <w:t>，如去除</w:t>
-            </w:r>
-            <w:r>
-              <w:rPr>
-                <w:rFonts w:hint="eastAsia"/>
-              </w:rPr>
-              <w:t>http</w:t>
-            </w:r>
-            <w:r>
-              <w:rPr>
-                <w:rFonts w:hint="eastAsia"/>
-              </w:rPr>
-              <w:t>等可能的冗余信息</w:t>
-            </w:r>
-            <w:bookmarkStart w:id="0" w:name="_GoBack"/>
-            <w:bookmarkEnd w:id="0"/>
-            <w:r>
-              <w:rPr>
-                <w:rFonts w:hint="eastAsia"/>
-              </w:rPr>
-              <w:t>）</w:t>
-            </w:r>
-            <w:r>
-              <w:rPr>
-                <w:rFonts w:hint="eastAsia"/>
-              </w:rPr>
-              <w:t>、</w:t>
-            </w:r>
-            <w:r>
-              <w:t>文件</w:t>
-            </w:r>
-            <w:r>
-              <w:t>hash</w:t>
-            </w:r>
-            <w:r>
-              <w:rPr>
-                <w:rFonts w:hint="eastAsia"/>
-              </w:rPr>
-              <w:t>（</w:t>
-            </w:r>
-            <w:r>
-              <w:rPr>
-                <w:rFonts w:hint="eastAsia"/>
-              </w:rPr>
-              <w:t>MD5</w:t>
-            </w:r>
-            <w:r>
-              <w:rPr>
-                <w:rFonts w:hint="eastAsia"/>
-              </w:rPr>
-              <w:t>，</w:t>
-            </w:r>
-            <w:r>
-              <w:rPr>
-                <w:rFonts w:hint="eastAsia"/>
-              </w:rPr>
-              <w:t>sha</w:t>
-            </w:r>
-            <w:r>
-              <w:t>1,sha256</w:t>
-            </w:r>
-            <w:r>
-              <w:rPr>
-                <w:rFonts w:hint="eastAsia"/>
-              </w:rPr>
-              <w:t>）</w:t>
+            <w:r>
+              <w:t xml:space="preserve">IP_ID </w:t>
             </w:r>
           </w:p>
         </w:tc>
@@ -3024,7 +2811,7 @@
               <w:rPr>
                 <w:rFonts w:hint="eastAsia"/>
               </w:rPr>
-              <w:t>id</w:t>
+              <w:t>记录</w:t>
             </w:r>
           </w:p>
         </w:tc>
@@ -3059,7 +2846,14 @@
           <w:tcPr>
             <w:tcW w:w="5387" w:type="dxa"/>
           </w:tcPr>
-          <w:p/>
+          <w:p>
+            <w:r>
+              <w:rPr>
+                <w:rFonts w:hint="eastAsia"/>
+              </w:rPr>
+              <w:t>20</w:t>
+            </w:r>
+          </w:p>
         </w:tc>
       </w:tr>
       <w:tr>
@@ -3080,7 +2874,29 @@
           <w:tcPr>
             <w:tcW w:w="5387" w:type="dxa"/>
           </w:tcPr>
-          <w:p/>
+          <w:p>
+            <w:r>
+              <w:rPr>
+                <w:rFonts w:hint="eastAsia"/>
+              </w:rPr>
+              <w:t>获取</w:t>
+            </w:r>
+            <w:r>
+              <w:rPr>
+                <w:rFonts w:hint="eastAsia"/>
+              </w:rPr>
+              <w:t>搜索</w:t>
+            </w:r>
+            <w:r>
+              <w:rPr>
+                <w:rFonts w:hint="eastAsia"/>
+              </w:rPr>
+              <w:t>ID</w:t>
+            </w:r>
+            <w:r>
+              <w:t xml:space="preserve">  Get_searchID</w:t>
+            </w:r>
+          </w:p>
         </w:tc>
       </w:tr>
       <w:tr>
@@ -3101,7 +2917,95 @@
           <w:tcPr>
             <w:tcW w:w="5387" w:type="dxa"/>
           </w:tcPr>
-          <w:p/>
+          <w:p>
+            <w:r>
+              <w:t>Ip</w:t>
+            </w:r>
+            <w:r>
+              <w:rPr>
+                <w:rFonts w:hint="eastAsia"/>
+              </w:rPr>
+              <w:t>、</w:t>
+            </w:r>
+            <w:r>
+              <w:t>域名</w:t>
+            </w:r>
+            <w:r>
+              <w:rPr>
+                <w:rFonts w:hint="eastAsia"/>
+              </w:rPr>
+              <w:t>（整理过的</w:t>
+            </w:r>
+            <w:r>
+              <w:rPr>
+                <w:rFonts w:hint="eastAsia"/>
+              </w:rPr>
+              <w:t>，如去除</w:t>
+            </w:r>
+            <w:r>
+              <w:rPr>
+                <w:rFonts w:hint="eastAsia"/>
+              </w:rPr>
+              <w:t>http</w:t>
+            </w:r>
+            <w:r>
+              <w:rPr>
+                <w:rFonts w:hint="eastAsia"/>
+              </w:rPr>
+              <w:t>等可能的冗余信息</w:t>
+            </w:r>
+            <w:r>
+              <w:rPr>
+                <w:rFonts w:hint="eastAsia"/>
+              </w:rPr>
+              <w:t>）</w:t>
+            </w:r>
+            <w:r>
+              <w:rPr>
+                <w:rFonts w:hint="eastAsia"/>
+              </w:rPr>
+              <w:t>、</w:t>
+            </w:r>
+            <w:r>
+              <w:t>文件</w:t>
+            </w:r>
+            <w:r>
+              <w:t>hash</w:t>
+            </w:r>
+            <w:r>
+              <w:rPr>
+                <w:rFonts w:hint="eastAsia"/>
+              </w:rPr>
+              <w:t>（</w:t>
+            </w:r>
+            <w:r>
+              <w:rPr>
+                <w:rFonts w:hint="eastAsia"/>
+              </w:rPr>
+              <w:t>MD5</w:t>
+            </w:r>
+            <w:r>
+              <w:rPr>
+                <w:rFonts w:hint="eastAsia"/>
+              </w:rPr>
+              <w:t>，</w:t>
+            </w:r>
+            <w:r>
+              <w:rPr>
+                <w:rFonts w:hint="eastAsia"/>
+              </w:rPr>
+              <w:t>sha</w:t>
+            </w:r>
+            <w:r>
+              <w:t>1,sha256</w:t>
+            </w:r>
+            <w:r>
+              <w:rPr>
+                <w:rFonts w:hint="eastAsia"/>
+              </w:rPr>
+              <w:t>）</w:t>
+            </w:r>
+          </w:p>
         </w:tc>
       </w:tr>
       <w:tr>
@@ -3114,6 +3018,7 @@
           </w:tcPr>
           <w:p>
             <w:r>
+              <w:lastRenderedPageBreak/>
               <w:t>输出</w:t>
             </w:r>
           </w:p>
@@ -3122,7 +3027,14 @@
           <w:tcPr>
             <w:tcW w:w="5387" w:type="dxa"/>
           </w:tcPr>
-          <w:p/>
+          <w:p>
+            <w:r>
+              <w:rPr>
+                <w:rFonts w:hint="eastAsia"/>
+              </w:rPr>
+              <w:t>id</w:t>
+            </w:r>
+          </w:p>
         </w:tc>
       </w:tr>
     </w:tbl>
@@ -3690,7 +3602,103 @@
           </w:tcPr>
           <w:p>
             <w:r>
+              <w:t>输出</w:t>
+            </w:r>
+          </w:p>
+        </w:tc>
+        <w:tc>
+          <w:tcPr>
+            <w:tcW w:w="5387" w:type="dxa"/>
+          </w:tcPr>
+          <w:p/>
+        </w:tc>
+      </w:tr>
+    </w:tbl>
+    <w:p/>
+    <w:tbl>
+      <w:tblPr>
+        <w:tblStyle w:val="a5"/>
+        <w:tblW w:w="0" w:type="auto"/>
+        <w:tblLook w:val="04A0" w:firstRow="1" w:lastRow="0" w:firstColumn="1" w:lastColumn="0" w:noHBand="0" w:noVBand="1"/>
+      </w:tblPr>
+      <w:tblGrid>
+        <w:gridCol w:w="1838"/>
+        <w:gridCol w:w="5387"/>
+      </w:tblGrid>
+      <w:tr>
+        <w:trPr>
+          <w:trHeight w:val="416"/>
+        </w:trPr>
+        <w:tc>
+          <w:tcPr>
+            <w:tcW w:w="1838" w:type="dxa"/>
+          </w:tcPr>
+          <w:p>
+            <w:r>
+              <w:t>编号</w:t>
+            </w:r>
+          </w:p>
+        </w:tc>
+        <w:tc>
+          <w:tcPr>
+            <w:tcW w:w="5387" w:type="dxa"/>
+          </w:tcPr>
+          <w:p/>
+        </w:tc>
+      </w:tr>
+      <w:tr>
+        <w:trPr>
+          <w:trHeight w:val="422"/>
+        </w:trPr>
+        <w:tc>
+          <w:tcPr>
+            <w:tcW w:w="1838" w:type="dxa"/>
+          </w:tcPr>
+          <w:p>
+            <w:r>
+              <w:t>名称</w:t>
+            </w:r>
+          </w:p>
+        </w:tc>
+        <w:tc>
+          <w:tcPr>
+            <w:tcW w:w="5387" w:type="dxa"/>
+          </w:tcPr>
+          <w:p/>
+        </w:tc>
+      </w:tr>
+      <w:tr>
+        <w:trPr>
+          <w:trHeight w:val="413"/>
+        </w:trPr>
+        <w:tc>
+          <w:tcPr>
+            <w:tcW w:w="1838" w:type="dxa"/>
+          </w:tcPr>
+          <w:p>
+            <w:r>
               <w:lastRenderedPageBreak/>
+              <w:t>输入</w:t>
+            </w:r>
+          </w:p>
+        </w:tc>
+        <w:tc>
+          <w:tcPr>
+            <w:tcW w:w="5387" w:type="dxa"/>
+          </w:tcPr>
+          <w:p/>
+        </w:tc>
+      </w:tr>
+      <w:tr>
+        <w:trPr>
+          <w:trHeight w:val="420"/>
+        </w:trPr>
+        <w:tc>
+          <w:tcPr>
+            <w:tcW w:w="1838" w:type="dxa"/>
+          </w:tcPr>
+          <w:p>
+            <w:r>
               <w:t>输出</w:t>
             </w:r>
           </w:p>
